--- a/instruction.docx
+++ b/instruction.docx
@@ -1,6 +1,6 @@
 
 <file path=word/document.xml><?xml version="1.0" encoding="utf-8"?>
-<w:document xmlns:wpc="http://schemas.microsoft.com/office/word/2010/wordprocessingCanvas" xmlns:cx="http://schemas.microsoft.com/office/drawing/2014/chartex" xmlns:cx1="http://schemas.microsoft.com/office/drawing/2015/9/8/chartex" xmlns:cx2="http://schemas.microsoft.com/office/drawing/2015/10/21/chartex" xmlns:cx3="http://schemas.microsoft.com/office/drawing/2016/5/9/chartex" xmlns:cx4="http://schemas.microsoft.com/office/drawing/2016/5/10/chartex" xmlns:cx5="http://schemas.microsoft.com/office/drawing/2016/5/11/chartex" xmlns:cx6="http://schemas.microsoft.com/office/drawing/2016/5/12/chartex" xmlns:cx7="http://schemas.microsoft.com/office/drawing/2016/5/13/chartex" xmlns:cx8="http://schemas.microsoft.com/office/drawing/2016/5/14/chartex" xmlns:mc="http://schemas.openxmlformats.org/markup-compatibility/2006" xmlns:aink="http://schemas.microsoft.com/office/drawing/2016/ink" xmlns:am3d="http://schemas.microsoft.com/office/drawing/2017/model3d" xmlns:o="urn:schemas-microsoft-com:office:office" xmlns:r="http://schemas.openxmlformats.org/officeDocument/2006/relationships" xmlns:m="http://schemas.openxmlformats.org/officeDocument/2006/math" xmlns:v="urn:schemas-microsoft-com:vml" xmlns:wp14="http://schemas.microsoft.com/office/word/2010/wordprocessingDrawing" xmlns:wp="http://schemas.openxmlformats.org/drawingml/2006/wordprocessingDrawing" xmlns:w10="urn:schemas-microsoft-com:office:word" xmlns:w="http://schemas.openxmlformats.org/wordprocessingml/2006/main" xmlns:w14="http://schemas.microsoft.com/office/word/2010/wordml" xmlns:w15="http://schemas.microsoft.com/office/word/2012/wordml" xmlns:w16cid="http://schemas.microsoft.com/office/word/2016/wordml/cid" xmlns:w16se="http://schemas.microsoft.com/office/word/2015/wordml/symex" xmlns:wpg="http://schemas.microsoft.com/office/word/2010/wordprocessingGroup" xmlns:wpi="http://schemas.microsoft.com/office/word/2010/wordprocessingInk" xmlns:wne="http://schemas.microsoft.com/office/word/2006/wordml" xmlns:wps="http://schemas.microsoft.com/office/word/2010/wordprocessingShape" mc:Ignorable="w14 w15 w16se w16cid wp14">
+<w:document xmlns:wpc="http://schemas.microsoft.com/office/word/2010/wordprocessingCanvas" xmlns:cx="http://schemas.microsoft.com/office/drawing/2014/chartex" xmlns:cx1="http://schemas.microsoft.com/office/drawing/2015/9/8/chartex" xmlns:cx2="http://schemas.microsoft.com/office/drawing/2015/10/21/chartex" xmlns:cx3="http://schemas.microsoft.com/office/drawing/2016/5/9/chartex" xmlns:cx4="http://schemas.microsoft.com/office/drawing/2016/5/10/chartex" xmlns:cx5="http://schemas.microsoft.com/office/drawing/2016/5/11/chartex" xmlns:cx6="http://schemas.microsoft.com/office/drawing/2016/5/12/chartex" xmlns:cx7="http://schemas.microsoft.com/office/drawing/2016/5/13/chartex" xmlns:cx8="http://schemas.microsoft.com/office/drawing/2016/5/14/chartex" xmlns:mc="http://schemas.openxmlformats.org/markup-compatibility/2006" xmlns:aink="http://schemas.microsoft.com/office/drawing/2016/ink" xmlns:am3d="http://schemas.microsoft.com/office/drawing/2017/model3d" xmlns:o="urn:schemas-microsoft-com:office:office" xmlns:oel="http://schemas.microsoft.com/office/2019/extlst" xmlns:r="http://schemas.openxmlformats.org/officeDocument/2006/relationships" xmlns:m="http://schemas.openxmlformats.org/officeDocument/2006/math" xmlns:v="urn:schemas-microsoft-com:vml" xmlns:wp14="http://schemas.microsoft.com/office/word/2010/wordprocessingDrawing" xmlns:wp="http://schemas.openxmlformats.org/drawingml/2006/wordprocessingDrawing" xmlns:w10="urn:schemas-microsoft-com:office:word" xmlns:w="http://schemas.openxmlformats.org/wordprocessingml/2006/main" xmlns:w14="http://schemas.microsoft.com/office/word/2010/wordml" xmlns:w15="http://schemas.microsoft.com/office/word/2012/wordml" xmlns:w16cex="http://schemas.microsoft.com/office/word/2018/wordml/cex" xmlns:w16cid="http://schemas.microsoft.com/office/word/2016/wordml/cid" xmlns:w16="http://schemas.microsoft.com/office/word/2018/wordml" xmlns:w16du="http://schemas.microsoft.com/office/word/2023/wordml/word16du" xmlns:w16sdtdh="http://schemas.microsoft.com/office/word/2020/wordml/sdtdatahash" xmlns:w16se="http://schemas.microsoft.com/office/word/2015/wordml/symex" xmlns:wpg="http://schemas.microsoft.com/office/word/2010/wordprocessingGroup" xmlns:wpi="http://schemas.microsoft.com/office/word/2010/wordprocessingInk" xmlns:wne="http://schemas.microsoft.com/office/word/2006/wordml" xmlns:wps="http://schemas.microsoft.com/office/word/2010/wordprocessingShape" mc:Ignorable="w14 w15 w16se w16cid w16 w16cex w16sdtdh w16du wp14">
   <w:body>
     <w:p>
       <w:pPr>
@@ -99,7 +99,26 @@
       </w:r>
       <w:proofErr w:type="spellEnd"/>
       <w:r>
-        <w:t>” is enable</w:t>
+        <w:t xml:space="preserve">” is </w:t>
+      </w:r>
+      <w:proofErr w:type="gramStart"/>
+      <w:r>
+        <w:t>enable</w:t>
+      </w:r>
+      <w:proofErr w:type="gramEnd"/>
+    </w:p>
+    <w:p/>
+    <w:p>
+      <w:r>
+        <w:t xml:space="preserve">Time </w:t>
+      </w:r>
+      <w:proofErr w:type="gramStart"/>
+      <w:r>
+        <w:t>Used :</w:t>
+      </w:r>
+      <w:proofErr w:type="gramEnd"/>
+      <w:r>
+        <w:t xml:space="preserve"> 15 minutes</w:t>
       </w:r>
     </w:p>
     <w:p>
@@ -183,6 +202,14 @@
     </w:p>
     <w:p>
       <w:r>
+        <w:t xml:space="preserve">Time Used: </w:t>
+      </w:r>
+      <w:r>
+        <w:t>50 minutes.</w:t>
+      </w:r>
+    </w:p>
+    <w:p>
+      <w:r>
         <w:t xml:space="preserve"> </w:t>
       </w:r>
     </w:p>
@@ -270,52 +297,77 @@
         </w:numPr>
       </w:pPr>
       <w:r>
-        <w:t>The example format that is</w:t>
-      </w:r>
-      <w:r>
-        <w:t xml:space="preserve"> not </w:t>
-      </w:r>
-      <w:r>
-        <w:t xml:space="preserve"> acceptable : RM 100</w:t>
-      </w:r>
-      <w:r>
-        <w:t>.</w:t>
-      </w:r>
-      <w:r>
-        <w:t>0, RM 1,</w:t>
-      </w:r>
+        <w:t>The example format that is not  acceptable : RM 100.0, RM 1, 123.34</w:t>
+      </w:r>
+    </w:p>
+    <w:p>
+      <w:pPr>
+        <w:pStyle w:val="ListParagraph"/>
+        <w:numPr>
+          <w:ilvl w:val="0"/>
+          <w:numId w:val="1"/>
+        </w:numPr>
+      </w:pPr>
+      <w:r>
+        <w:t>After u completing this feature, click “Validate Result”</w:t>
+      </w:r>
+      <w:r>
+        <w:t xml:space="preserve"> to check your answer</w:t>
+      </w:r>
+    </w:p>
+    <w:p>
+      <w:pPr>
+        <w:pStyle w:val="ListParagraph"/>
+        <w:numPr>
+          <w:ilvl w:val="0"/>
+          <w:numId w:val="1"/>
+        </w:numPr>
+      </w:pPr>
+      <w:r>
+        <w:t xml:space="preserve">The scenario that need to concern : </w:t>
+      </w:r>
+    </w:p>
+    <w:p>
+      <w:pPr>
+        <w:pStyle w:val="ListParagraph"/>
+        <w:ind w:left="408"/>
+      </w:pPr>
+      <w:r>
+        <w:t>“++++”(when the user key in the symbol),</w:t>
+      </w:r>
+    </w:p>
+    <w:p>
+      <w:pPr>
+        <w:pStyle w:val="ListParagraph"/>
+        <w:ind w:left="408"/>
+      </w:pPr>
+      <w:r>
+        <w:t xml:space="preserve"> “0”  or “1” (when user key in one digit only), </w:t>
+      </w:r>
+    </w:p>
+    <w:p>
+      <w:pPr>
+        <w:pStyle w:val="ListParagraph"/>
+        <w:ind w:left="408"/>
+      </w:pPr>
+      <w:r>
+        <w:t xml:space="preserve"> “del </w:t>
+      </w:r>
+      <w:proofErr w:type="spellStart"/>
+      <w:r>
+        <w:t>del</w:t>
+      </w:r>
+      <w:proofErr w:type="spellEnd"/>
       <w:r>
         <w:t xml:space="preserve"> </w:t>
       </w:r>
-      <w:r>
-        <w:t>123.34</w:t>
-      </w:r>
-    </w:p>
-    <w:p>
-      <w:pPr>
-        <w:pStyle w:val="ListParagraph"/>
-        <w:numPr>
-          <w:ilvl w:val="0"/>
-          <w:numId w:val="1"/>
-        </w:numPr>
-      </w:pPr>
-      <w:r>
-        <w:t>After u completing this feature, click “Validate Result”</w:t>
-      </w:r>
-      <w:r>
-        <w:t xml:space="preserve"> to check your answer</w:t>
-      </w:r>
-    </w:p>
-    <w:p>
-      <w:pPr>
-        <w:pStyle w:val="ListParagraph"/>
-        <w:numPr>
-          <w:ilvl w:val="0"/>
-          <w:numId w:val="1"/>
-        </w:numPr>
-      </w:pPr>
-      <w:r>
-        <w:t xml:space="preserve">The scenario that need to concern : </w:t>
+      <w:proofErr w:type="spellStart"/>
+      <w:r>
+        <w:t>del</w:t>
+      </w:r>
+      <w:proofErr w:type="spellEnd"/>
+      <w:r>
+        <w:t>” (when user delete all the input),</w:t>
       </w:r>
     </w:p>
     <w:p>
@@ -324,55 +376,98 @@
         <w:ind w:left="408"/>
       </w:pPr>
       <w:r>
-        <w:t>“++++”(when the user key in the symbol),</w:t>
-      </w:r>
-    </w:p>
-    <w:p>
-      <w:pPr>
-        <w:pStyle w:val="ListParagraph"/>
-        <w:ind w:left="408"/>
-      </w:pPr>
-      <w:r>
-        <w:t xml:space="preserve"> “0”  or “1” (when user key in one digit only), </w:t>
-      </w:r>
-    </w:p>
-    <w:p>
-      <w:pPr>
-        <w:pStyle w:val="ListParagraph"/>
-        <w:ind w:left="408"/>
-      </w:pPr>
-      <w:r>
-        <w:t xml:space="preserve"> “del </w:t>
+        <w:t>“123456” (normal input, and the result is RM 1234.56)</w:t>
+      </w:r>
+    </w:p>
+    <w:p/>
+    <w:p>
+      <w:r>
+        <w:t xml:space="preserve">Time </w:t>
+      </w:r>
+      <w:proofErr w:type="gramStart"/>
+      <w:r>
+        <w:t>Used :</w:t>
+      </w:r>
+      <w:proofErr w:type="gramEnd"/>
+      <w:r>
+        <w:t xml:space="preserve"> 2 hours</w:t>
+      </w:r>
+    </w:p>
+    <w:p/>
+    <w:p/>
+    <w:p>
+      <w:pPr>
+        <w:rPr>
+          <w:b/>
+        </w:rPr>
+      </w:pPr>
+      <w:r>
+        <w:rPr>
+          <w:b/>
+        </w:rPr>
+        <w:t>Page 4 : To Do List</w:t>
+      </w:r>
+    </w:p>
+    <w:p>
+      <w:pPr>
+        <w:pStyle w:val="ListParagraph"/>
+        <w:numPr>
+          <w:ilvl w:val="0"/>
+          <w:numId w:val="1"/>
+        </w:numPr>
+      </w:pPr>
+      <w:r>
+        <w:t>Please apply the filter using the radio button</w:t>
+      </w:r>
+    </w:p>
+    <w:p>
+      <w:pPr>
+        <w:pStyle w:val="ListParagraph"/>
+        <w:numPr>
+          <w:ilvl w:val="0"/>
+          <w:numId w:val="1"/>
+        </w:numPr>
+      </w:pPr>
+      <w:r>
+        <w:t>Please try to retrieve the data from the lib/assets/</w:t>
       </w:r>
       <w:proofErr w:type="spellStart"/>
       <w:r>
-        <w:t>del</w:t>
+        <w:t>item.json</w:t>
       </w:r>
       <w:proofErr w:type="spellEnd"/>
-      <w:r>
-        <w:t xml:space="preserve"> </w:t>
-      </w:r>
-      <w:proofErr w:type="spellStart"/>
-      <w:r>
-        <w:t>del</w:t>
-      </w:r>
-      <w:proofErr w:type="spellEnd"/>
-      <w:r>
-        <w:t>” (when user delete all the input),</w:t>
-      </w:r>
-    </w:p>
-    <w:p>
-      <w:pPr>
-        <w:pStyle w:val="ListParagraph"/>
-        <w:ind w:left="408"/>
-      </w:pPr>
-      <w:r>
-        <w:t>“123456” (normal input, and the result is RM 1234.56)</w:t>
-      </w:r>
-    </w:p>
-    <w:p/>
-    <w:p>
-      <w:pPr>
+    </w:p>
+    <w:p>
+      <w:pPr>
+        <w:pStyle w:val="ListParagraph"/>
+        <w:numPr>
+          <w:ilvl w:val="0"/>
+          <w:numId w:val="1"/>
+        </w:numPr>
+      </w:pPr>
+      <w:r>
+        <w:t>The colour of the to do list should change after the user update the status</w:t>
+      </w:r>
+    </w:p>
+    <w:p>
+      <w:pPr>
+        <w:ind w:left="48"/>
+      </w:pPr>
+      <w:r>
+        <w:t xml:space="preserve">Time </w:t>
+      </w:r>
+      <w:proofErr w:type="gramStart"/>
+      <w:r>
+        <w:t>Used :</w:t>
+      </w:r>
+      <w:proofErr w:type="gramEnd"/>
+      <w:r>
+        <w:t xml:space="preserve"> 50 minutes</w:t>
+      </w:r>
+    </w:p>
+    <w:p>
+      <w:pPr>
+        <w:ind w:left="48"/>
         <w:rPr>
           <w:b/>
         </w:rPr>
@@ -381,67 +476,6 @@
         <w:rPr>
           <w:b/>
         </w:rPr>
-        <w:t>Page 4 : To Do List</w:t>
-      </w:r>
-    </w:p>
-    <w:p>
-      <w:pPr>
-        <w:pStyle w:val="ListParagraph"/>
-        <w:numPr>
-          <w:ilvl w:val="0"/>
-          <w:numId w:val="1"/>
-        </w:numPr>
-      </w:pPr>
-      <w:r>
-        <w:t>Please apply the filter using the radio button</w:t>
-      </w:r>
-    </w:p>
-    <w:p>
-      <w:pPr>
-        <w:pStyle w:val="ListParagraph"/>
-        <w:numPr>
-          <w:ilvl w:val="0"/>
-          <w:numId w:val="1"/>
-        </w:numPr>
-      </w:pPr>
-      <w:r>
-        <w:t>Please try to retrieve the data from the lib/assets/</w:t>
-      </w:r>
-      <w:proofErr w:type="spellStart"/>
-      <w:r>
-        <w:t>item.json</w:t>
-      </w:r>
-      <w:proofErr w:type="spellEnd"/>
-    </w:p>
-    <w:p>
-      <w:pPr>
-        <w:pStyle w:val="ListParagraph"/>
-        <w:numPr>
-          <w:ilvl w:val="0"/>
-          <w:numId w:val="1"/>
-        </w:numPr>
-      </w:pPr>
-      <w:r>
-        <w:t>The colour of the to do list should change after the user update the status</w:t>
-      </w:r>
-    </w:p>
-    <w:p>
-      <w:pPr>
-        <w:ind w:left="48"/>
-      </w:pPr>
-    </w:p>
-    <w:p>
-      <w:pPr>
-        <w:ind w:left="48"/>
-        <w:rPr>
-          <w:b/>
-        </w:rPr>
-      </w:pPr>
-      <w:r>
-        <w:rPr>
-          <w:b/>
-        </w:rPr>
-        <w:lastRenderedPageBreak/>
         <w:t>Page 5:  Button Alignment</w:t>
       </w:r>
     </w:p>
@@ -515,8 +549,26 @@
         </w:numPr>
       </w:pPr>
       <w:r>
-        <w:t>Please put a new button at the right bottom (fixed position) in this page, when the user scroll down and up, the position of that button should not changed</w:t>
-      </w:r>
+        <w:t xml:space="preserve">Please put a new button at the right bottom (fixed position) in this page, when the user </w:t>
+      </w:r>
+      <w:proofErr w:type="gramStart"/>
+      <w:r>
+        <w:t>scroll</w:t>
+      </w:r>
+      <w:proofErr w:type="gramEnd"/>
+      <w:r>
+        <w:t xml:space="preserve"> down and up, the position of that button should not changed</w:t>
+      </w:r>
+    </w:p>
+    <w:p>
+      <w:r>
+        <w:t xml:space="preserve">Time Used: 20 </w:t>
+      </w:r>
+      <w:proofErr w:type="gramStart"/>
+      <w:r>
+        <w:t>minutes</w:t>
+      </w:r>
+      <w:proofErr w:type="gramEnd"/>
     </w:p>
     <w:p/>
     <w:p/>
@@ -526,7 +578,6 @@
           <w:b/>
         </w:rPr>
       </w:pPr>
-      <w:bookmarkStart w:id="0" w:name="_GoBack"/>
       <w:r>
         <w:rPr>
           <w:b/>
@@ -534,7 +585,6 @@
         <w:t>Home Page</w:t>
       </w:r>
     </w:p>
-    <w:bookmarkEnd w:id="0"/>
     <w:p>
       <w:pPr>
         <w:pStyle w:val="ListParagraph"/>
@@ -588,26 +638,46 @@
         </w:numPr>
       </w:pPr>
       <w:r>
-        <w:t xml:space="preserve">When the user click the submit button and all the information is completed, then the information of the user will be display in the screen, the button </w:t>
-      </w:r>
-      <w:r>
-        <w:t>“Please provide your information”</w:t>
-      </w:r>
-      <w:r>
-        <w:t xml:space="preserve"> will be hidden</w:t>
-      </w:r>
-    </w:p>
-    <w:p>
-      <w:pPr>
-        <w:pStyle w:val="ListParagraph"/>
-        <w:numPr>
-          <w:ilvl w:val="0"/>
-          <w:numId w:val="1"/>
-        </w:numPr>
-      </w:pPr>
-      <w:r>
-        <w:t>When the dialog is prompting to the user, the user could have a option “cancel”, the changes made by user will be discard and not changes was made.</w:t>
-      </w:r>
+        <w:t>When the user click the submit button and all the information is completed, then the information of the user will be display in the screen, the button “Please provide your information” will be hidden</w:t>
+      </w:r>
+    </w:p>
+    <w:p>
+      <w:pPr>
+        <w:pStyle w:val="ListParagraph"/>
+        <w:numPr>
+          <w:ilvl w:val="0"/>
+          <w:numId w:val="1"/>
+        </w:numPr>
+      </w:pPr>
+      <w:r>
+        <w:t xml:space="preserve">When the dialog is prompting to the user, the user could have </w:t>
+      </w:r>
+      <w:proofErr w:type="gramStart"/>
+      <w:r>
+        <w:t>a</w:t>
+      </w:r>
+      <w:proofErr w:type="gramEnd"/>
+      <w:r>
+        <w:t xml:space="preserve"> option “cancel”, the changes made by user will be discard and not changes was made.</w:t>
+      </w:r>
+    </w:p>
+    <w:p>
+      <w:pPr>
+        <w:ind w:left="48"/>
+      </w:pPr>
+    </w:p>
+    <w:p>
+      <w:pPr>
+        <w:ind w:left="48"/>
+      </w:pPr>
+      <w:r>
+        <w:t xml:space="preserve">Time Used: 40 </w:t>
+      </w:r>
+      <w:proofErr w:type="gramStart"/>
+      <w:r>
+        <w:t>minutes</w:t>
+      </w:r>
+      <w:proofErr w:type="gramEnd"/>
     </w:p>
     <w:sectPr>
       <w:pgSz w:w="11906" w:h="16838"/>
@@ -620,7 +690,7 @@
 </file>
 
 <file path=word/numbering.xml><?xml version="1.0" encoding="utf-8"?>
-<w:numbering xmlns:wpc="http://schemas.microsoft.com/office/word/2010/wordprocessingCanvas" xmlns:cx="http://schemas.microsoft.com/office/drawing/2014/chartex" xmlns:cx1="http://schemas.microsoft.com/office/drawing/2015/9/8/chartex" xmlns:cx2="http://schemas.microsoft.com/office/drawing/2015/10/21/chartex" xmlns:cx3="http://schemas.microsoft.com/office/drawing/2016/5/9/chartex" xmlns:cx4="http://schemas.microsoft.com/office/drawing/2016/5/10/chartex" xmlns:cx5="http://schemas.microsoft.com/office/drawing/2016/5/11/chartex" xmlns:cx6="http://schemas.microsoft.com/office/drawing/2016/5/12/chartex" xmlns:cx7="http://schemas.microsoft.com/office/drawing/2016/5/13/chartex" xmlns:cx8="http://schemas.microsoft.com/office/drawing/2016/5/14/chartex" xmlns:mc="http://schemas.openxmlformats.org/markup-compatibility/2006" xmlns:aink="http://schemas.microsoft.com/office/drawing/2016/ink" xmlns:am3d="http://schemas.microsoft.com/office/drawing/2017/model3d" xmlns:o="urn:schemas-microsoft-com:office:office" xmlns:r="http://schemas.openxmlformats.org/officeDocument/2006/relationships" xmlns:m="http://schemas.openxmlformats.org/officeDocument/2006/math" xmlns:v="urn:schemas-microsoft-com:vml" xmlns:wp14="http://schemas.microsoft.com/office/word/2010/wordprocessingDrawing" xmlns:wp="http://schemas.openxmlformats.org/drawingml/2006/wordprocessingDrawing" xmlns:w10="urn:schemas-microsoft-com:office:word" xmlns:w="http://schemas.openxmlformats.org/wordprocessingml/2006/main" xmlns:w14="http://schemas.microsoft.com/office/word/2010/wordml" xmlns:w15="http://schemas.microsoft.com/office/word/2012/wordml" xmlns:w16cid="http://schemas.microsoft.com/office/word/2016/wordml/cid" xmlns:w16se="http://schemas.microsoft.com/office/word/2015/wordml/symex" xmlns:wpg="http://schemas.microsoft.com/office/word/2010/wordprocessingGroup" xmlns:wpi="http://schemas.microsoft.com/office/word/2010/wordprocessingInk" xmlns:wne="http://schemas.microsoft.com/office/word/2006/wordml" xmlns:wps="http://schemas.microsoft.com/office/word/2010/wordprocessingShape" mc:Ignorable="w14 w15 w16se w16cid wp14">
+<w:numbering xmlns:wpc="http://schemas.microsoft.com/office/word/2010/wordprocessingCanvas" xmlns:cx="http://schemas.microsoft.com/office/drawing/2014/chartex" xmlns:cx1="http://schemas.microsoft.com/office/drawing/2015/9/8/chartex" xmlns:cx2="http://schemas.microsoft.com/office/drawing/2015/10/21/chartex" xmlns:cx3="http://schemas.microsoft.com/office/drawing/2016/5/9/chartex" xmlns:cx4="http://schemas.microsoft.com/office/drawing/2016/5/10/chartex" xmlns:cx5="http://schemas.microsoft.com/office/drawing/2016/5/11/chartex" xmlns:cx6="http://schemas.microsoft.com/office/drawing/2016/5/12/chartex" xmlns:cx7="http://schemas.microsoft.com/office/drawing/2016/5/13/chartex" xmlns:cx8="http://schemas.microsoft.com/office/drawing/2016/5/14/chartex" xmlns:mc="http://schemas.openxmlformats.org/markup-compatibility/2006" xmlns:aink="http://schemas.microsoft.com/office/drawing/2016/ink" xmlns:am3d="http://schemas.microsoft.com/office/drawing/2017/model3d" xmlns:o="urn:schemas-microsoft-com:office:office" xmlns:oel="http://schemas.microsoft.com/office/2019/extlst" xmlns:r="http://schemas.openxmlformats.org/officeDocument/2006/relationships" xmlns:m="http://schemas.openxmlformats.org/officeDocument/2006/math" xmlns:v="urn:schemas-microsoft-com:vml" xmlns:wp14="http://schemas.microsoft.com/office/word/2010/wordprocessingDrawing" xmlns:wp="http://schemas.openxmlformats.org/drawingml/2006/wordprocessingDrawing" xmlns:w10="urn:schemas-microsoft-com:office:word" xmlns:w="http://schemas.openxmlformats.org/wordprocessingml/2006/main" xmlns:w14="http://schemas.microsoft.com/office/word/2010/wordml" xmlns:w15="http://schemas.microsoft.com/office/word/2012/wordml" xmlns:w16cex="http://schemas.microsoft.com/office/word/2018/wordml/cex" xmlns:w16cid="http://schemas.microsoft.com/office/word/2016/wordml/cid" xmlns:w16="http://schemas.microsoft.com/office/word/2018/wordml" xmlns:w16du="http://schemas.microsoft.com/office/word/2023/wordml/word16du" xmlns:w16sdtdh="http://schemas.microsoft.com/office/word/2020/wordml/sdtdatahash" xmlns:w16se="http://schemas.microsoft.com/office/word/2015/wordml/symex" xmlns:wpg="http://schemas.microsoft.com/office/word/2010/wordprocessingGroup" xmlns:wpi="http://schemas.microsoft.com/office/word/2010/wordprocessingInk" xmlns:wne="http://schemas.microsoft.com/office/word/2006/wordml" xmlns:wps="http://schemas.microsoft.com/office/word/2010/wordprocessingShape" mc:Ignorable="w14 w15 w16se w16cid w16 w16cex w16sdtdh w16du wp14">
   <w:abstractNum w:abstractNumId="0" w15:restartNumberingAfterBreak="0">
     <w:nsid w:val="2A2205BE"/>
     <w:multiLevelType w:val="hybridMultilevel"/>
@@ -733,14 +803,14 @@
       </w:rPr>
     </w:lvl>
   </w:abstractNum>
-  <w:num w:numId="1">
+  <w:num w:numId="1" w16cid:durableId="1877426790">
     <w:abstractNumId w:val="0"/>
   </w:num>
 </w:numbering>
 </file>
 
 <file path=word/styles.xml><?xml version="1.0" encoding="utf-8"?>
-<w:styles xmlns:mc="http://schemas.openxmlformats.org/markup-compatibility/2006" xmlns:r="http://schemas.openxmlformats.org/officeDocument/2006/relationships" xmlns:w="http://schemas.openxmlformats.org/wordprocessingml/2006/main" xmlns:w14="http://schemas.microsoft.com/office/word/2010/wordml" xmlns:w15="http://schemas.microsoft.com/office/word/2012/wordml" xmlns:w16cid="http://schemas.microsoft.com/office/word/2016/wordml/cid" xmlns:w16se="http://schemas.microsoft.com/office/word/2015/wordml/symex" mc:Ignorable="w14 w15 w16se w16cid">
+<w:styles xmlns:mc="http://schemas.openxmlformats.org/markup-compatibility/2006" xmlns:r="http://schemas.openxmlformats.org/officeDocument/2006/relationships" xmlns:w="http://schemas.openxmlformats.org/wordprocessingml/2006/main" xmlns:w14="http://schemas.microsoft.com/office/word/2010/wordml" xmlns:w15="http://schemas.microsoft.com/office/word/2012/wordml" xmlns:w16cex="http://schemas.microsoft.com/office/word/2018/wordml/cex" xmlns:w16cid="http://schemas.microsoft.com/office/word/2016/wordml/cid" xmlns:w16="http://schemas.microsoft.com/office/word/2018/wordml" xmlns:w16du="http://schemas.microsoft.com/office/word/2023/wordml/word16du" xmlns:w16sdtdh="http://schemas.microsoft.com/office/word/2020/wordml/sdtdatahash" xmlns:w16se="http://schemas.microsoft.com/office/word/2015/wordml/symex" mc:Ignorable="w14 w15 w16se w16cid w16 w16cex w16sdtdh w16du">
   <w:docDefaults>
     <w:rPrDefault>
       <w:rPr>
@@ -756,7 +826,7 @@
       </w:pPr>
     </w:pPrDefault>
   </w:docDefaults>
-  <w:latentStyles w:defLockedState="0" w:defUIPriority="99" w:defSemiHidden="0" w:defUnhideWhenUsed="0" w:defQFormat="0" w:count="375">
+  <w:latentStyles w:defLockedState="0" w:defUIPriority="99" w:defSemiHidden="0" w:defUnhideWhenUsed="0" w:defQFormat="0" w:count="376">
     <w:lsdException w:name="Normal" w:uiPriority="0" w:qFormat="1"/>
     <w:lsdException w:name="heading 1" w:uiPriority="9" w:qFormat="1"/>
     <w:lsdException w:name="heading 2" w:semiHidden="1" w:uiPriority="9" w:unhideWhenUsed="1" w:qFormat="1"/>
@@ -1132,6 +1202,7 @@
     <w:lsdException w:name="Smart Hyperlink" w:semiHidden="1" w:unhideWhenUsed="1"/>
     <w:lsdException w:name="Hashtag" w:semiHidden="1" w:unhideWhenUsed="1"/>
     <w:lsdException w:name="Unresolved Mention" w:semiHidden="1" w:unhideWhenUsed="1"/>
+    <w:lsdException w:name="Smart Link" w:semiHidden="1" w:unhideWhenUsed="1"/>
   </w:latentStyles>
   <w:style w:type="paragraph" w:default="1" w:styleId="Normal">
     <w:name w:val="Normal"/>
